--- a/Labs/Web Application/Week 5 Labs - Bootstrap/Second Part (Advanced - Cloning)/Lab 2/Lab 2.docx
+++ b/Labs/Web Application/Week 5 Labs - Bootstrap/Second Part (Advanced - Cloning)/Lab 2/Lab 2.docx
@@ -10,15 +10,16 @@
       </w:pPr>
       <w:r>
         <w:rPr/>
-        <w:t xml:space="preserve">Lab </w:t>
+        <w:t>Lab 3 – Extensive Practice – Replicating Pages</w:t>
       </w:r>
+    </w:p>
+    <w:p>
+      <w:pPr>
+        <w:pStyle w:val="ListParagraph"/>
+        <w:rPr/>
+      </w:pPr>
       <w:r>
         <w:rPr/>
-        <w:t>3</w:t>
-      </w:r>
-      <w:r>
-        <w:rPr/>
-        <w:t xml:space="preserve"> – Extensive Practice – Replicating Pages</w:t>
       </w:r>
     </w:p>
     <w:p>
@@ -32,92 +33,12 @@
       </w:pPr>
       <w:r>
         <w:rPr/>
-        <w:t xml:space="preserve">Twitter Login Page (Twitter.com) </w:t>
+        <w:t>Create a complete design of Path.com in Bootstrap. All  pages should be present as those on Path.com site!</w:t>
       </w:r>
     </w:p>
     <w:p>
       <w:pPr>
         <w:pStyle w:val="ListParagraph"/>
-        <w:rPr/>
-      </w:pPr>
-      <w:r>
-        <w:rPr/>
-      </w:r>
-    </w:p>
-    <w:p>
-      <w:pPr>
-        <w:pStyle w:val="ListParagraph"/>
-        <w:rPr/>
-      </w:pPr>
-      <w:r>
-        <w:rPr/>
-        <w:drawing>
-          <wp:inline distT="0" distB="0" distL="0" distR="0">
-            <wp:extent cx="5939790" cy="3713480"/>
-            <wp:effectExtent l="0" t="0" r="0" b="0"/>
-            <wp:docPr id="0" name="Picture" descr=""/>
-            <wp:cNvGraphicFramePr>
-              <a:graphicFrameLocks xmlns:a="http://schemas.openxmlformats.org/drawingml/2006/main" noChangeAspect="1"/>
-            </wp:cNvGraphicFramePr>
-            <a:graphic xmlns:a="http://schemas.openxmlformats.org/drawingml/2006/main">
-              <a:graphicData uri="http://schemas.openxmlformats.org/drawingml/2006/picture">
-                <pic:pic xmlns:pic="http://schemas.openxmlformats.org/drawingml/2006/picture">
-                  <pic:nvPicPr>
-                    <pic:cNvPr id="0" name="Picture" descr=""/>
-                    <pic:cNvPicPr>
-                      <a:picLocks noChangeAspect="1" noChangeArrowheads="1"/>
-                    </pic:cNvPicPr>
-                  </pic:nvPicPr>
-                  <pic:blipFill>
-                    <a:blip r:embed="rId2"/>
-                    <a:stretch>
-                      <a:fillRect/>
-                    </a:stretch>
-                  </pic:blipFill>
-                  <pic:spPr bwMode="auto">
-                    <a:xfrm>
-                      <a:off x="0" y="0"/>
-                      <a:ext cx="5939790" cy="3713480"/>
-                    </a:xfrm>
-                    <a:prstGeom prst="rect">
-                      <a:avLst/>
-                    </a:prstGeom>
-                    <a:noFill/>
-                    <a:ln w="9525">
-                      <a:noFill/>
-                      <a:miter lim="800000"/>
-                      <a:headEnd/>
-                      <a:tailEnd/>
-                    </a:ln>
-                  </pic:spPr>
-                </pic:pic>
-              </a:graphicData>
-            </a:graphic>
-          </wp:inline>
-        </w:drawing>
-      </w:r>
-    </w:p>
-    <w:p>
-      <w:pPr>
-        <w:pStyle w:val="Normal"/>
-        <w:rPr/>
-      </w:pPr>
-      <w:r>
-        <w:rPr/>
-      </w:r>
-    </w:p>
-    <w:p>
-      <w:pPr>
-        <w:pStyle w:val="Normal"/>
-        <w:rPr/>
-      </w:pPr>
-      <w:r>
-        <w:rPr/>
-      </w:r>
-    </w:p>
-    <w:p>
-      <w:pPr>
-        <w:pStyle w:val="Normal"/>
         <w:rPr/>
       </w:pPr>
       <w:r>
@@ -131,155 +52,21 @@
           <w:ilvl w:val="0"/>
           <w:numId w:val="1"/>
         </w:numPr>
+        <w:spacing w:before="0" w:after="200"/>
+        <w:contextualSpacing/>
         <w:rPr/>
       </w:pPr>
       <w:r>
         <w:rPr/>
-        <w:t>Create a complete design of Path.com in Bootstrap. All  pages should be present as those on Path.com site!</w:t>
+        <w:t xml:space="preserve">Create a complete replica of Gitter.com (Note that ignore the chat capability </w:t>
       </w:r>
-    </w:p>
-    <w:p>
-      <w:pPr>
-        <w:pStyle w:val="ListParagraph"/>
-        <w:rPr/>
-      </w:pPr>
       <w:r>
         <w:rPr/>
+        <w:t xml:space="preserve">or other dynamic behavior - </w:t>
       </w:r>
-    </w:p>
-    <w:p>
-      <w:pPr>
-        <w:pStyle w:val="ListParagraph"/>
-        <w:numPr>
-          <w:ilvl w:val="0"/>
-          <w:numId w:val="1"/>
-        </w:numPr>
-        <w:rPr/>
-      </w:pPr>
       <w:r>
         <w:rPr/>
-        <w:t>Create a complete replica of Gitter.com (Note that ignore the chat capability – just replicate the design using Bootstrap )</w:t>
-      </w:r>
-    </w:p>
-    <w:p>
-      <w:pPr>
-        <w:pStyle w:val="ListParagraph"/>
-        <w:rPr/>
-      </w:pPr>
-      <w:r>
-        <w:rPr/>
-      </w:r>
-    </w:p>
-    <w:p>
-      <w:pPr>
-        <w:pStyle w:val="ListParagraph"/>
-        <w:numPr>
-          <w:ilvl w:val="0"/>
-          <w:numId w:val="1"/>
-        </w:numPr>
-        <w:rPr/>
-      </w:pPr>
-      <w:r>
-        <w:rPr/>
-        <w:t>Create the following pages</w:t>
-      </w:r>
-    </w:p>
-    <w:p>
-      <w:pPr>
-        <w:pStyle w:val="ListParagraph"/>
-        <w:rPr/>
-      </w:pPr>
-      <w:r>
-        <w:rPr/>
-      </w:r>
-    </w:p>
-    <w:p>
-      <w:pPr>
-        <w:pStyle w:val="ListParagraph"/>
-        <w:numPr>
-          <w:ilvl w:val="0"/>
-          <w:numId w:val="2"/>
-        </w:numPr>
-        <w:rPr>
-          <w:rStyle w:val="InternetLink"/>
-        </w:rPr>
-      </w:pPr>
-      <w:hyperlink r:id="rId3">
-        <w:r>
-          <w:rPr>
-            <w:rStyle w:val="InternetLink"/>
-          </w:rPr>
-          <w:t>https://www.parse.com/about</w:t>
-        </w:r>
-      </w:hyperlink>
-    </w:p>
-    <w:p>
-      <w:pPr>
-        <w:pStyle w:val="ListParagraph"/>
-        <w:numPr>
-          <w:ilvl w:val="0"/>
-          <w:numId w:val="2"/>
-        </w:numPr>
-        <w:rPr/>
-      </w:pPr>
-      <w:hyperlink r:id="rId4">
-        <w:r>
-          <w:rPr>
-            <w:rStyle w:val="InternetLink"/>
-          </w:rPr>
-          <w:t>https://www.parse.com/plans</w:t>
-        </w:r>
-      </w:hyperlink>
-      <w:r>
-        <w:rPr/>
-        <w:t xml:space="preserve"> (Add Interactivity via jQuery or Bootstrap Constructs)</w:t>
-      </w:r>
-    </w:p>
-    <w:p>
-      <w:pPr>
-        <w:pStyle w:val="ListParagraph"/>
-        <w:numPr>
-          <w:ilvl w:val="0"/>
-          <w:numId w:val="1"/>
-        </w:numPr>
-        <w:rPr/>
-      </w:pPr>
-      <w:r>
-        <w:rPr/>
-        <w:t>Replicate the following Pages</w:t>
-      </w:r>
-    </w:p>
-    <w:p>
-      <w:pPr>
-        <w:pStyle w:val="ListParagraph"/>
-        <w:rPr/>
-      </w:pPr>
-      <w:r>
-        <w:rPr/>
-        <w:t>https://www.linkedin.com/</w:t>
-      </w:r>
-    </w:p>
-    <w:p>
-      <w:pPr>
-        <w:pStyle w:val="ListParagraph"/>
-        <w:spacing w:before="0" w:after="200"/>
-        <w:ind w:left="720" w:right="0" w:hanging="0"/>
-        <w:contextualSpacing/>
-        <w:rPr/>
-      </w:pPr>
-      <w:hyperlink r:id="rId5">
-        <w:r>
-          <w:rPr>
-            <w:rStyle w:val="InternetLink"/>
-          </w:rPr>
-          <w:t>http://developer.linkedin.com/</w:t>
-        </w:r>
-      </w:hyperlink>
-      <w:bookmarkStart w:id="0" w:name="_GoBack"/>
-      <w:bookmarkEnd w:id="0"/>
-      <w:r>
-        <w:rPr/>
-        <w:t xml:space="preserve"> </w:t>
+        <w:t xml:space="preserve"> just replicate the design using Bootstrap.</w:t>
       </w:r>
     </w:p>
     <w:sectPr>
@@ -383,89 +170,6 @@
   <w:abstractNum w:abstractNumId="2">
     <w:lvl w:ilvl="0">
       <w:start w:val="1"/>
-      <w:numFmt w:val="decimal"/>
-      <w:lvlText w:val="%1)"/>
-      <w:lvlJc w:val="left"/>
-      <w:pPr>
-        <w:ind w:left="1800" w:hanging="360"/>
-      </w:pPr>
-    </w:lvl>
-    <w:lvl w:ilvl="1">
-      <w:start w:val="1"/>
-      <w:numFmt w:val="lowerLetter"/>
-      <w:lvlText w:val="%2."/>
-      <w:lvlJc w:val="left"/>
-      <w:pPr>
-        <w:ind w:left="2520" w:hanging="360"/>
-      </w:pPr>
-    </w:lvl>
-    <w:lvl w:ilvl="2">
-      <w:start w:val="1"/>
-      <w:numFmt w:val="lowerRoman"/>
-      <w:lvlText w:val="%3."/>
-      <w:lvlJc w:val="right"/>
-      <w:pPr>
-        <w:ind w:left="3240" w:hanging="180"/>
-      </w:pPr>
-    </w:lvl>
-    <w:lvl w:ilvl="3">
-      <w:start w:val="1"/>
-      <w:numFmt w:val="decimal"/>
-      <w:lvlText w:val="%4."/>
-      <w:lvlJc w:val="left"/>
-      <w:pPr>
-        <w:ind w:left="3960" w:hanging="360"/>
-      </w:pPr>
-    </w:lvl>
-    <w:lvl w:ilvl="4">
-      <w:start w:val="1"/>
-      <w:numFmt w:val="lowerLetter"/>
-      <w:lvlText w:val="%5."/>
-      <w:lvlJc w:val="left"/>
-      <w:pPr>
-        <w:ind w:left="4680" w:hanging="360"/>
-      </w:pPr>
-    </w:lvl>
-    <w:lvl w:ilvl="5">
-      <w:start w:val="1"/>
-      <w:numFmt w:val="lowerRoman"/>
-      <w:lvlText w:val="%6."/>
-      <w:lvlJc w:val="right"/>
-      <w:pPr>
-        <w:ind w:left="5400" w:hanging="180"/>
-      </w:pPr>
-    </w:lvl>
-    <w:lvl w:ilvl="6">
-      <w:start w:val="1"/>
-      <w:numFmt w:val="decimal"/>
-      <w:lvlText w:val="%7."/>
-      <w:lvlJc w:val="left"/>
-      <w:pPr>
-        <w:ind w:left="6120" w:hanging="360"/>
-      </w:pPr>
-    </w:lvl>
-    <w:lvl w:ilvl="7">
-      <w:start w:val="1"/>
-      <w:numFmt w:val="lowerLetter"/>
-      <w:lvlText w:val="%8."/>
-      <w:lvlJc w:val="left"/>
-      <w:pPr>
-        <w:ind w:left="6840" w:hanging="360"/>
-      </w:pPr>
-    </w:lvl>
-    <w:lvl w:ilvl="8">
-      <w:start w:val="1"/>
-      <w:numFmt w:val="lowerRoman"/>
-      <w:lvlText w:val="%9."/>
-      <w:lvlJc w:val="right"/>
-      <w:pPr>
-        <w:ind w:left="7560" w:hanging="180"/>
-      </w:pPr>
-    </w:lvl>
-  </w:abstractNum>
-  <w:abstractNum w:abstractNumId="3">
-    <w:lvl w:ilvl="0">
-      <w:start w:val="1"/>
       <w:numFmt w:val="none"/>
       <w:suff w:val="nothing"/>
       <w:lvlText w:val=""/>
@@ -587,9 +291,6 @@
   </w:num>
   <w:num w:numId="2">
     <w:abstractNumId w:val="2"/>
-  </w:num>
-  <w:num w:numId="3">
-    <w:abstractNumId w:val="3"/>
   </w:num>
 </w:numbering>
 </file>
@@ -762,7 +463,7 @@
     </w:pPr>
     <w:rPr>
       <w:rFonts w:ascii="Calibri" w:hAnsi="Calibri" w:eastAsia="Droid Sans" w:cs="Calibri"/>
-      <w:color w:val="auto"/>
+      <w:color w:val="00000A"/>
       <w:sz w:val="22"/>
       <w:szCs w:val="22"/>
       <w:lang w:val="en-US" w:eastAsia="en-US" w:bidi="ar-SA"/>
@@ -796,6 +497,14 @@
     <w:basedOn w:val="DefaultParagraphFont"/>
     <w:rPr>
       <w:color w:val="0000FF"/>
+      <w:u w:val="single"/>
+      <w:lang w:val="zxx" w:eastAsia="zxx" w:bidi="zxx"/>
+    </w:rPr>
+  </w:style>
+  <w:style w:type="character" w:styleId="VisitedInternetLink">
+    <w:name w:val="Visited Internet Link"/>
+    <w:rPr>
+      <w:color w:val="800000"/>
       <w:u w:val="single"/>
       <w:lang w:val="zxx" w:eastAsia="zxx" w:bidi="zxx"/>
     </w:rPr>
